--- a/resume/bill_martin_resume_base_content.docx
+++ b/resume/bill_martin_resume_base_content.docx
@@ -172,6 +172,7 @@
               <w:jc w:val="right"/>
               <w:textAlignment w:val="baseline"/>
             </w:pPr>
+            <w:proofErr w:type="spellStart"/>
             <w:r>
               <w:rPr>
                 <w:rFonts w:ascii="Cambria" w:eastAsia="Times New Roman" w:hAnsi="Cambria" w:cs="Times New Roman"/>
@@ -179,7 +180,17 @@
                 <w:sz w:val="20"/>
                 <w:szCs w:val="20"/>
               </w:rPr>
-              <w:t xml:space="preserve">Github: </w:t>
+              <w:t>Github</w:t>
+            </w:r>
+            <w:proofErr w:type="spellEnd"/>
+            <w:r>
+              <w:rPr>
+                <w:rFonts w:ascii="Cambria" w:eastAsia="Times New Roman" w:hAnsi="Cambria" w:cs="Times New Roman"/>
+                <w:color w:val="000000"/>
+                <w:sz w:val="20"/>
+                <w:szCs w:val="20"/>
+              </w:rPr>
+              <w:t xml:space="preserve">: </w:t>
             </w:r>
             <w:hyperlink r:id="rId9">
               <w:r>
@@ -289,15 +300,25 @@
                 <w:sz w:val="20"/>
                 <w:szCs w:val="20"/>
               </w:rPr>
-              <w:t xml:space="preserve">9 years </w:t>
-            </w:r>
-            <w:r>
-              <w:rPr>
-                <w:rFonts w:asciiTheme="majorHAnsi" w:eastAsia="Times New Roman" w:hAnsiTheme="majorHAnsi" w:cs="Times New Roman"/>
-                <w:sz w:val="20"/>
-                <w:szCs w:val="20"/>
-              </w:rPr>
-              <w:t>experience with PHP, MySQL, HTML, CSS, JavaScript</w:t>
+              <w:t xml:space="preserve">9 </w:t>
+            </w:r>
+            <w:proofErr w:type="spellStart"/>
+            <w:r>
+              <w:rPr>
+                <w:rFonts w:asciiTheme="majorHAnsi" w:eastAsia="Times New Roman" w:hAnsiTheme="majorHAnsi" w:cs="Times New Roman"/>
+                <w:sz w:val="20"/>
+                <w:szCs w:val="20"/>
+              </w:rPr>
+              <w:t>years experience</w:t>
+            </w:r>
+            <w:proofErr w:type="spellEnd"/>
+            <w:r>
+              <w:rPr>
+                <w:rFonts w:asciiTheme="majorHAnsi" w:eastAsia="Times New Roman" w:hAnsiTheme="majorHAnsi" w:cs="Times New Roman"/>
+                <w:sz w:val="20"/>
+                <w:szCs w:val="20"/>
+              </w:rPr>
+              <w:t xml:space="preserve"> with PHP, MySQL, HTML, CSS, JavaScript</w:t>
             </w:r>
             <w:r>
               <w:rPr>
@@ -324,15 +345,25 @@
                 <w:sz w:val="20"/>
                 <w:szCs w:val="20"/>
               </w:rPr>
-              <w:t>6 years of experience working with: MVC frameworks, debugging, and working with teams consisting of multiple developers, business analystis, QA testers, project managers, server administrators, and various</w:t>
-            </w:r>
-            <w:r>
-              <w:rPr>
-                <w:rFonts w:asciiTheme="majorHAnsi" w:eastAsia="Times New Roman" w:hAnsiTheme="majorHAnsi" w:cs="Times New Roman"/>
-                <w:sz w:val="20"/>
-                <w:szCs w:val="20"/>
-              </w:rPr>
-              <w:t xml:space="preserve"> stakeholders</w:t>
+              <w:t xml:space="preserve">6 years of experience working with: MVC frameworks, debugging, and working with teams consisting of multiple developers, business </w:t>
+            </w:r>
+            <w:proofErr w:type="spellStart"/>
+            <w:r>
+              <w:rPr>
+                <w:rFonts w:asciiTheme="majorHAnsi" w:eastAsia="Times New Roman" w:hAnsiTheme="majorHAnsi" w:cs="Times New Roman"/>
+                <w:sz w:val="20"/>
+                <w:szCs w:val="20"/>
+              </w:rPr>
+              <w:t>analystis</w:t>
+            </w:r>
+            <w:proofErr w:type="spellEnd"/>
+            <w:r>
+              <w:rPr>
+                <w:rFonts w:asciiTheme="majorHAnsi" w:eastAsia="Times New Roman" w:hAnsiTheme="majorHAnsi" w:cs="Times New Roman"/>
+                <w:sz w:val="20"/>
+                <w:szCs w:val="20"/>
+              </w:rPr>
+              <w:t>, QA testers, project managers, server administrators, and various stakeholders</w:t>
             </w:r>
             <w:r>
               <w:rPr>
@@ -359,8 +390,36 @@
                 <w:sz w:val="20"/>
                 <w:szCs w:val="20"/>
               </w:rPr>
-              <w:t>3 years experience with jQuery and Git</w:t>
-            </w:r>
+              <w:t xml:space="preserve">3 </w:t>
+            </w:r>
+            <w:proofErr w:type="spellStart"/>
+            <w:r>
+              <w:rPr>
+                <w:rFonts w:asciiTheme="majorHAnsi" w:eastAsia="Times New Roman" w:hAnsiTheme="majorHAnsi" w:cs="Times New Roman"/>
+                <w:sz w:val="20"/>
+                <w:szCs w:val="20"/>
+              </w:rPr>
+              <w:t>years experience</w:t>
+            </w:r>
+            <w:proofErr w:type="spellEnd"/>
+            <w:r>
+              <w:rPr>
+                <w:rFonts w:asciiTheme="majorHAnsi" w:eastAsia="Times New Roman" w:hAnsiTheme="majorHAnsi" w:cs="Times New Roman"/>
+                <w:sz w:val="20"/>
+                <w:szCs w:val="20"/>
+              </w:rPr>
+              <w:t xml:space="preserve"> with jQuery and </w:t>
+            </w:r>
+            <w:proofErr w:type="spellStart"/>
+            <w:r>
+              <w:rPr>
+                <w:rFonts w:asciiTheme="majorHAnsi" w:eastAsia="Times New Roman" w:hAnsiTheme="majorHAnsi" w:cs="Times New Roman"/>
+                <w:sz w:val="20"/>
+                <w:szCs w:val="20"/>
+              </w:rPr>
+              <w:t>Git</w:t>
+            </w:r>
+            <w:proofErr w:type="spellEnd"/>
             <w:r>
               <w:rPr>
                 <w:rFonts w:asciiTheme="majorHAnsi" w:eastAsia="Times New Roman" w:hAnsiTheme="majorHAnsi" w:cs="Times New Roman"/>
@@ -438,15 +497,7 @@
                 <w:sz w:val="20"/>
                 <w:szCs w:val="20"/>
               </w:rPr>
-              <w:t xml:space="preserve">If it’s not directly relevant to something they mentioned, it shouldn’t be on your resume but </w:t>
-            </w:r>
-            <w:r>
-              <w:rPr>
-                <w:rFonts w:asciiTheme="majorHAnsi" w:eastAsia="Times New Roman" w:hAnsiTheme="majorHAnsi" w:cs="Times New Roman"/>
-                <w:sz w:val="20"/>
-                <w:szCs w:val="20"/>
-              </w:rPr>
-              <w:t>it definitely shouldn’t be part of your summary of qualifications.</w:t>
+              <w:t>If it’s not directly relevant to something they mentioned, it shouldn’t be on your resume but it definitely shouldn’t be part of your summary of qualifications.</w:t>
             </w:r>
           </w:p>
           <w:p>
@@ -517,15 +568,7 @@
                 <w:sz w:val="28"/>
                 <w:szCs w:val="28"/>
               </w:rPr>
-              <w:t xml:space="preserve">Professional </w:t>
-            </w:r>
-            <w:r>
-              <w:rPr>
-                <w:rFonts w:asciiTheme="majorHAnsi" w:eastAsia="Times New Roman" w:hAnsiTheme="majorHAnsi" w:cs="Times New Roman"/>
-                <w:sz w:val="28"/>
-                <w:szCs w:val="28"/>
-              </w:rPr>
-              <w:t>Experience</w:t>
+              <w:t>Professional Experience</w:t>
             </w:r>
           </w:p>
         </w:tc>
@@ -548,7 +591,25 @@
                 <w:b/>
                 <w:bCs/>
               </w:rPr>
-              <w:t>Web Developer at Healthplan Services</w:t>
+              <w:t xml:space="preserve">Web Developer at </w:t>
+            </w:r>
+            <w:proofErr w:type="spellStart"/>
+            <w:r>
+              <w:rPr>
+                <w:rFonts w:asciiTheme="majorHAnsi" w:eastAsia="Times New Roman" w:hAnsiTheme="majorHAnsi" w:cs="Times New Roman"/>
+                <w:b/>
+                <w:bCs/>
+              </w:rPr>
+              <w:t>Healthplan</w:t>
+            </w:r>
+            <w:proofErr w:type="spellEnd"/>
+            <w:r>
+              <w:rPr>
+                <w:rFonts w:asciiTheme="majorHAnsi" w:eastAsia="Times New Roman" w:hAnsiTheme="majorHAnsi" w:cs="Times New Roman"/>
+                <w:b/>
+                <w:bCs/>
+              </w:rPr>
+              <w:t xml:space="preserve"> Services</w:t>
             </w:r>
             <w:r>
               <w:rPr>
@@ -627,7 +688,25 @@
                 <w:sz w:val="20"/>
                 <w:szCs w:val="20"/>
               </w:rPr>
-              <w:t xml:space="preserve">Design and develop XML/JSON web APIs &amp; batch jobs with php5 that tokenize and submit payments and enrollments from the “Saleslink” private exchange platform. </w:t>
+              <w:t>Design and develop XML/JSON web APIs &amp; batch jobs with php5 that tokenize and submit payments and enrollments from the “</w:t>
+            </w:r>
+            <w:proofErr w:type="spellStart"/>
+            <w:r>
+              <w:rPr>
+                <w:rFonts w:asciiTheme="majorHAnsi" w:eastAsia="Times New Roman" w:hAnsiTheme="majorHAnsi" w:cs="Times New Roman"/>
+                <w:sz w:val="20"/>
+                <w:szCs w:val="20"/>
+              </w:rPr>
+              <w:t>Saleslink</w:t>
+            </w:r>
+            <w:proofErr w:type="spellEnd"/>
+            <w:r>
+              <w:rPr>
+                <w:rFonts w:asciiTheme="majorHAnsi" w:eastAsia="Times New Roman" w:hAnsiTheme="majorHAnsi" w:cs="Times New Roman"/>
+                <w:sz w:val="20"/>
+                <w:szCs w:val="20"/>
+              </w:rPr>
+              <w:t xml:space="preserve">” private exchange platform. </w:t>
             </w:r>
             <w:r>
               <w:rPr>
@@ -654,15 +733,7 @@
                 <w:sz w:val="20"/>
                 <w:szCs w:val="20"/>
               </w:rPr>
-              <w:t xml:space="preserve">Process 50 </w:t>
-            </w:r>
-            <w:r>
-              <w:rPr>
-                <w:rFonts w:asciiTheme="majorHAnsi" w:eastAsia="Times New Roman" w:hAnsiTheme="majorHAnsi" w:cs="Times New Roman"/>
-                <w:sz w:val="20"/>
-                <w:szCs w:val="20"/>
-              </w:rPr>
-              <w:t>enrollments, insure 100 – 150 people, and tokenize $10,000 in payments per day, since launch</w:t>
+              <w:t>Process 50 enrollments, insure 100 – 150 people, and tokenize $10,000 in payments per day, since launch</w:t>
             </w:r>
             <w:r>
               <w:rPr>
@@ -689,8 +760,18 @@
                 <w:sz w:val="20"/>
                 <w:szCs w:val="20"/>
               </w:rPr>
-              <w:t>Interface with SOAP ASP.NET WCF web services secured with binary tokens, certificates, and encryption as well as JSON APIs with security tokiens</w:t>
-            </w:r>
+              <w:t xml:space="preserve">Interface with SOAP ASP.NET WCF web services secured with binary tokens, certificates, and encryption as well as JSON APIs with security </w:t>
+            </w:r>
+            <w:proofErr w:type="spellStart"/>
+            <w:r>
+              <w:rPr>
+                <w:rFonts w:asciiTheme="majorHAnsi" w:eastAsia="Times New Roman" w:hAnsiTheme="majorHAnsi" w:cs="Times New Roman"/>
+                <w:sz w:val="20"/>
+                <w:szCs w:val="20"/>
+              </w:rPr>
+              <w:t>tokiens</w:t>
+            </w:r>
+            <w:proofErr w:type="spellEnd"/>
             <w:r>
               <w:rPr>
                 <w:rFonts w:asciiTheme="majorHAnsi" w:eastAsia="Times New Roman" w:hAnsiTheme="majorHAnsi" w:cs="Times New Roman"/>
@@ -716,15 +797,7 @@
                 <w:sz w:val="20"/>
                 <w:szCs w:val="20"/>
               </w:rPr>
-              <w:t>Submit enrollmen</w:t>
-            </w:r>
-            <w:r>
-              <w:rPr>
-                <w:rFonts w:asciiTheme="majorHAnsi" w:eastAsia="Times New Roman" w:hAnsiTheme="majorHAnsi" w:cs="Times New Roman"/>
-                <w:sz w:val="20"/>
-                <w:szCs w:val="20"/>
-              </w:rPr>
-              <w:t>ts to health insurers in the format and methods they require, including United Healthcare, Aetna, Blue Cross Blue Shield, Kaiser &amp; Cigna</w:t>
+              <w:t>Submit enrollments to health insurers in the format and methods they require, including United Healthcare, Aetna, Blue Cross Blue Shield, Kaiser &amp; Cigna</w:t>
             </w:r>
             <w:r>
               <w:rPr>
@@ -751,15 +824,7 @@
                 <w:sz w:val="20"/>
                 <w:szCs w:val="20"/>
               </w:rPr>
-              <w:t>Setup Idaho, California, and Kentucky state marketplaces to accept payments through a high volume payment processing w</w:t>
-            </w:r>
-            <w:r>
-              <w:rPr>
-                <w:rFonts w:asciiTheme="majorHAnsi" w:eastAsia="Times New Roman" w:hAnsiTheme="majorHAnsi" w:cs="Times New Roman"/>
-                <w:sz w:val="20"/>
-                <w:szCs w:val="20"/>
-              </w:rPr>
-              <w:t>eb application used by Healthcare.gov</w:t>
+              <w:t>Setup Idaho, California, and Kentucky state marketplaces to accept payments through a high volume payment processing web application used by Healthcare.gov</w:t>
             </w:r>
             <w:r>
               <w:rPr>
@@ -813,8 +878,18 @@
                 <w:sz w:val="20"/>
                 <w:szCs w:val="20"/>
               </w:rPr>
-              <w:t>Call SOAP XML-based client web services for preprocessing and postprocessing</w:t>
-            </w:r>
+              <w:t xml:space="preserve">Call SOAP XML-based client web services for preprocessing and </w:t>
+            </w:r>
+            <w:proofErr w:type="spellStart"/>
+            <w:r>
+              <w:rPr>
+                <w:rFonts w:asciiTheme="majorHAnsi" w:eastAsia="Times New Roman" w:hAnsiTheme="majorHAnsi" w:cs="Times New Roman"/>
+                <w:sz w:val="20"/>
+                <w:szCs w:val="20"/>
+              </w:rPr>
+              <w:t>postprocessing</w:t>
+            </w:r>
+            <w:proofErr w:type="spellEnd"/>
             <w:r>
               <w:rPr>
                 <w:rFonts w:asciiTheme="majorHAnsi" w:eastAsia="Times New Roman" w:hAnsiTheme="majorHAnsi" w:cs="Times New Roman"/>
@@ -841,15 +916,7 @@
                 <w:szCs w:val="20"/>
               </w:rPr>
               <w:lastRenderedPageBreak/>
-              <w:t>Process 1 million payments per year, and used by Aetna, Ka</w:t>
-            </w:r>
-            <w:r>
-              <w:rPr>
-                <w:rFonts w:asciiTheme="majorHAnsi" w:eastAsia="Times New Roman" w:hAnsiTheme="majorHAnsi" w:cs="Times New Roman"/>
-                <w:sz w:val="20"/>
-                <w:szCs w:val="20"/>
-              </w:rPr>
-              <w:t>iser, Blue Shield of California, Coventry, Cigna, and dozens more</w:t>
+              <w:t>Process 1 million payments per year, and used by Aetna, Kaiser, Blue Shield of California, Coventry, Cigna, and dozens more</w:t>
             </w:r>
           </w:p>
           <w:p>
@@ -915,15 +982,7 @@
                 <w:sz w:val="20"/>
                 <w:szCs w:val="20"/>
               </w:rPr>
-              <w:t xml:space="preserve">Implement interactive &amp; responsive </w:t>
-            </w:r>
-            <w:r>
-              <w:rPr>
-                <w:rFonts w:ascii="Cambria" w:eastAsia="Times New Roman" w:hAnsi="Cambria" w:cs="Times New Roman"/>
-                <w:sz w:val="20"/>
-                <w:szCs w:val="20"/>
-              </w:rPr>
-              <w:t>jQuery user interface</w:t>
+              <w:t>Implement interactive &amp; responsive jQuery user interface</w:t>
             </w:r>
           </w:p>
           <w:p>
@@ -1002,15 +1061,25 @@
                 <w:sz w:val="20"/>
                 <w:szCs w:val="20"/>
               </w:rPr>
-              <w:t>500,000 quotes run against 40,000 policies per year, savi</w:t>
-            </w:r>
+              <w:t xml:space="preserve">500,000 quotes run against 40,000 policies per year, saving rate </w:t>
+            </w:r>
+            <w:proofErr w:type="spellStart"/>
             <w:r>
               <w:rPr>
                 <w:rFonts w:ascii="Cambria" w:eastAsia="Times New Roman" w:hAnsi="Cambria" w:cs="Times New Roman"/>
                 <w:sz w:val="20"/>
                 <w:szCs w:val="20"/>
               </w:rPr>
-              <w:t>ng rate analyts 25,000 hours per year of manual rating engine validation</w:t>
+              <w:t>analyts</w:t>
+            </w:r>
+            <w:proofErr w:type="spellEnd"/>
+            <w:r>
+              <w:rPr>
+                <w:rFonts w:ascii="Cambria" w:eastAsia="Times New Roman" w:hAnsi="Cambria" w:cs="Times New Roman"/>
+                <w:sz w:val="20"/>
+                <w:szCs w:val="20"/>
+              </w:rPr>
+              <w:t xml:space="preserve"> 25,000 hours per year of manual rating engine validation</w:t>
             </w:r>
           </w:p>
           <w:p>
@@ -1077,15 +1146,7 @@
                 <w:sz w:val="20"/>
                 <w:szCs w:val="20"/>
               </w:rPr>
-              <w:t>Used by Aetna, Florida Blue, Blue Shield of California, Ci</w:t>
-            </w:r>
-            <w:r>
-              <w:rPr>
-                <w:rFonts w:ascii="Cambria" w:eastAsia="Times New Roman" w:hAnsi="Cambria" w:cs="Times New Roman"/>
-                <w:sz w:val="20"/>
-                <w:szCs w:val="20"/>
-              </w:rPr>
-              <w:t xml:space="preserve">gna, and Coventry </w:t>
+              <w:t xml:space="preserve">Used by Aetna, Florida Blue, Blue Shield of California, Cigna, and Coventry </w:t>
             </w:r>
             <w:r>
               <w:rPr>
@@ -1112,7 +1173,43 @@
                 <w:sz w:val="20"/>
                 <w:szCs w:val="20"/>
               </w:rPr>
-              <w:t>Maintain and enhance billing, quoting, and enrollment php5 web applications critical to the consumer, member, small group, and broker blocks of business for Cigna, Ameritas, Coventry, Beazley, AVMA, Metlife, and United Concordia</w:t>
+              <w:t xml:space="preserve">Maintain and enhance billing, quoting, and enrollment php5 web applications critical to the consumer, member, small group, and broker blocks of business for Cigna, </w:t>
+            </w:r>
+            <w:proofErr w:type="spellStart"/>
+            <w:r>
+              <w:rPr>
+                <w:rFonts w:asciiTheme="majorHAnsi" w:eastAsia="Times New Roman" w:hAnsiTheme="majorHAnsi" w:cs="Times New Roman"/>
+                <w:sz w:val="20"/>
+                <w:szCs w:val="20"/>
+              </w:rPr>
+              <w:t>Ameritas</w:t>
+            </w:r>
+            <w:proofErr w:type="spellEnd"/>
+            <w:r>
+              <w:rPr>
+                <w:rFonts w:asciiTheme="majorHAnsi" w:eastAsia="Times New Roman" w:hAnsiTheme="majorHAnsi" w:cs="Times New Roman"/>
+                <w:sz w:val="20"/>
+                <w:szCs w:val="20"/>
+              </w:rPr>
+              <w:t xml:space="preserve">, Coventry, Beazley, AVMA, </w:t>
+            </w:r>
+            <w:proofErr w:type="spellStart"/>
+            <w:r>
+              <w:rPr>
+                <w:rFonts w:asciiTheme="majorHAnsi" w:eastAsia="Times New Roman" w:hAnsiTheme="majorHAnsi" w:cs="Times New Roman"/>
+                <w:sz w:val="20"/>
+                <w:szCs w:val="20"/>
+              </w:rPr>
+              <w:t>Metlife</w:t>
+            </w:r>
+            <w:proofErr w:type="spellEnd"/>
+            <w:r>
+              <w:rPr>
+                <w:rFonts w:asciiTheme="majorHAnsi" w:eastAsia="Times New Roman" w:hAnsiTheme="majorHAnsi" w:cs="Times New Roman"/>
+                <w:sz w:val="20"/>
+                <w:szCs w:val="20"/>
+              </w:rPr>
+              <w:t>, and United Concordia</w:t>
             </w:r>
             <w:r>
               <w:rPr>
@@ -1140,15 +1237,7 @@
                 <w:sz w:val="20"/>
                 <w:szCs w:val="20"/>
               </w:rPr>
-              <w:t xml:space="preserve">Each </w:t>
-            </w:r>
-            <w:r>
-              <w:rPr>
-                <w:rFonts w:asciiTheme="majorHAnsi" w:eastAsia="Times New Roman" w:hAnsiTheme="majorHAnsi" w:cs="Times New Roman"/>
-                <w:sz w:val="20"/>
-                <w:szCs w:val="20"/>
-              </w:rPr>
-              <w:t>point should be a quantifiable deliverable. Start with those most related to the job at hand.</w:t>
+              <w:t>Each point should be a quantifiable deliverable. Start with those most related to the job at hand.</w:t>
             </w:r>
           </w:p>
           <w:p>
@@ -1188,15 +1277,7 @@
                 <w:sz w:val="20"/>
                 <w:szCs w:val="20"/>
               </w:rPr>
-              <w:t>Remember to get away from statements that surround your responsibilitie</w:t>
-            </w:r>
-            <w:r>
-              <w:rPr>
-                <w:rFonts w:asciiTheme="majorHAnsi" w:eastAsia="Times New Roman" w:hAnsiTheme="majorHAnsi" w:cs="Times New Roman"/>
-                <w:sz w:val="20"/>
-                <w:szCs w:val="20"/>
-              </w:rPr>
-              <w:t>s.</w:t>
+              <w:t>Remember to get away from statements that surround your responsibilities.</w:t>
             </w:r>
           </w:p>
           <w:p>
@@ -1333,15 +1414,7 @@
                 <w:sz w:val="20"/>
                 <w:szCs w:val="20"/>
               </w:rPr>
-              <w:t>Establish a real estate site for a client that inter</w:t>
-            </w:r>
-            <w:r>
-              <w:rPr>
-                <w:rFonts w:asciiTheme="majorHAnsi" w:eastAsia="Times New Roman" w:hAnsiTheme="majorHAnsi" w:cs="Times New Roman"/>
-                <w:sz w:val="20"/>
-                <w:szCs w:val="20"/>
-              </w:rPr>
-              <w:t>faced with MLS/IDX listings,  alleviating countless hours of coming up with and maintaining own listings</w:t>
+              <w:t>Establish a real estate site for a client that interfaced with MLS/IDX listings,  alleviating countless hours of coming up with and maintaining own listings</w:t>
             </w:r>
           </w:p>
           <w:p>
@@ -1414,15 +1487,7 @@
                 <w:sz w:val="20"/>
                 <w:szCs w:val="20"/>
               </w:rPr>
-              <w:t>Try and show gr</w:t>
-            </w:r>
-            <w:r>
-              <w:rPr>
-                <w:rFonts w:asciiTheme="majorHAnsi" w:eastAsia="Times New Roman" w:hAnsiTheme="majorHAnsi" w:cs="Times New Roman"/>
-                <w:sz w:val="20"/>
-                <w:szCs w:val="20"/>
-              </w:rPr>
-              <w:t>owth between and across projects. You’ve been doing bigger and better things</w:t>
+              <w:t>Try and show growth between and across projects. You’ve been doing bigger and better things</w:t>
             </w:r>
           </w:p>
         </w:tc>
@@ -1447,8 +1512,20 @@
                 <w:sz w:val="24"/>
                 <w:szCs w:val="24"/>
               </w:rPr>
-              <w:t>Web Developer at CDPulse</w:t>
-            </w:r>
+              <w:t xml:space="preserve">Web Developer at </w:t>
+            </w:r>
+            <w:proofErr w:type="spellStart"/>
+            <w:r>
+              <w:rPr>
+                <w:rFonts w:asciiTheme="majorHAnsi" w:eastAsia="Times New Roman" w:hAnsiTheme="majorHAnsi" w:cs="Times New Roman"/>
+                <w:b/>
+                <w:bCs/>
+                <w:sz w:val="24"/>
+                <w:szCs w:val="24"/>
+              </w:rPr>
+              <w:t>CDPulse</w:t>
+            </w:r>
+            <w:proofErr w:type="spellEnd"/>
             <w:r>
               <w:rPr>
                 <w:rFonts w:asciiTheme="majorHAnsi" w:eastAsia="Times New Roman" w:hAnsiTheme="majorHAnsi" w:cs="Times New Roman"/>
@@ -1506,15 +1583,7 @@
                 <w:sz w:val="20"/>
                 <w:szCs w:val="20"/>
               </w:rPr>
-              <w:t xml:space="preserve">Maintain music sales site which sold CDs &amp; mp3s for hundreds of independent artists online, streamed music through an </w:t>
-            </w:r>
-            <w:r>
-              <w:rPr>
-                <w:rFonts w:asciiTheme="majorHAnsi" w:eastAsia="Times New Roman" w:hAnsiTheme="majorHAnsi" w:cs="Times New Roman"/>
-                <w:sz w:val="20"/>
-                <w:szCs w:val="20"/>
-              </w:rPr>
-              <w:t>integrated mp3 player, and streamed bands live from venues</w:t>
+              <w:t>Maintain music sales site which sold CDs &amp; mp3s for hundreds of independent artists online, streamed music through an integrated mp3 player, and streamed bands live from venues</w:t>
             </w:r>
             <w:r>
               <w:rPr>
@@ -1566,7 +1635,25 @@
                 <w:sz w:val="20"/>
                 <w:szCs w:val="20"/>
               </w:rPr>
-              <w:t xml:space="preserve">Design front-end which included graphic design, standards-compliant XHTML and CSS, photoshop </w:t>
+              <w:t xml:space="preserve">Design front-end which included graphic design, standards-compliant XHTML and CSS, </w:t>
+            </w:r>
+            <w:proofErr w:type="spellStart"/>
+            <w:r>
+              <w:rPr>
+                <w:rFonts w:asciiTheme="majorHAnsi" w:eastAsia="Times New Roman" w:hAnsiTheme="majorHAnsi" w:cs="Times New Roman"/>
+                <w:sz w:val="20"/>
+                <w:szCs w:val="20"/>
+              </w:rPr>
+              <w:t>photoshop</w:t>
+            </w:r>
+            <w:proofErr w:type="spellEnd"/>
+            <w:r>
+              <w:rPr>
+                <w:rFonts w:asciiTheme="majorHAnsi" w:eastAsia="Times New Roman" w:hAnsiTheme="majorHAnsi" w:cs="Times New Roman"/>
+                <w:sz w:val="20"/>
+                <w:szCs w:val="20"/>
+              </w:rPr>
+              <w:t xml:space="preserve"> </w:t>
             </w:r>
             <w:r>
               <w:rPr>
@@ -1575,15 +1662,25 @@
                 <w:szCs w:val="20"/>
               </w:rPr>
               <w:lastRenderedPageBreak/>
-              <w:t>mocku</w:t>
-            </w:r>
-            <w:r>
-              <w:rPr>
-                <w:rFonts w:asciiTheme="majorHAnsi" w:eastAsia="Times New Roman" w:hAnsiTheme="majorHAnsi" w:cs="Times New Roman"/>
-                <w:sz w:val="20"/>
-                <w:szCs w:val="20"/>
-              </w:rPr>
-              <w:t>ps, slicing, and CSS-driven tableless designs</w:t>
+              <w:t xml:space="preserve">mockups, slicing, and CSS-driven </w:t>
+            </w:r>
+            <w:proofErr w:type="spellStart"/>
+            <w:r>
+              <w:rPr>
+                <w:rFonts w:asciiTheme="majorHAnsi" w:eastAsia="Times New Roman" w:hAnsiTheme="majorHAnsi" w:cs="Times New Roman"/>
+                <w:sz w:val="20"/>
+                <w:szCs w:val="20"/>
+              </w:rPr>
+              <w:t>tableless</w:t>
+            </w:r>
+            <w:proofErr w:type="spellEnd"/>
+            <w:r>
+              <w:rPr>
+                <w:rFonts w:asciiTheme="majorHAnsi" w:eastAsia="Times New Roman" w:hAnsiTheme="majorHAnsi" w:cs="Times New Roman"/>
+                <w:sz w:val="20"/>
+                <w:szCs w:val="20"/>
+              </w:rPr>
+              <w:t xml:space="preserve"> designs</w:t>
             </w:r>
           </w:p>
           <w:p>
@@ -1636,15 +1733,7 @@
                 <w:sz w:val="20"/>
                 <w:szCs w:val="20"/>
               </w:rPr>
-              <w:t>Finding a way to combine your hobbies with your job is a great signal. You love to code a</w:t>
-            </w:r>
-            <w:r>
-              <w:rPr>
-                <w:rFonts w:asciiTheme="majorHAnsi" w:eastAsia="Times New Roman" w:hAnsiTheme="majorHAnsi" w:cs="Times New Roman"/>
-                <w:sz w:val="20"/>
-                <w:szCs w:val="20"/>
-              </w:rPr>
-              <w:t>nd you do it outside the hours of 9-5.</w:t>
+              <w:t>Finding a way to combine your hobbies with your job is a great signal. You love to code and you do it outside the hours of 9-5.</w:t>
             </w:r>
           </w:p>
         </w:tc>
@@ -1764,15 +1853,7 @@
                 <w:sz w:val="20"/>
                 <w:szCs w:val="20"/>
               </w:rPr>
-              <w:t xml:space="preserve">If you’re writing it on your resume, be ready to talk about it. Any experience is fair game, so make sure that you remember the work </w:t>
-            </w:r>
-            <w:r>
-              <w:rPr>
-                <w:rFonts w:asciiTheme="majorHAnsi" w:eastAsia="Times New Roman" w:hAnsiTheme="majorHAnsi" w:cs="Times New Roman"/>
-                <w:sz w:val="20"/>
-                <w:szCs w:val="20"/>
-              </w:rPr>
-              <w:t>you did, the technologies you used, etc.</w:t>
+              <w:t>If you’re writing it on your resume, be ready to talk about it. Any experience is fair game, so make sure that you remember the work you did, the technologies you used, etc.</w:t>
             </w:r>
           </w:p>
           <w:p>
@@ -1822,6 +1903,8 @@
               </w:rPr>
               <w:t>Technical Skills</w:t>
             </w:r>
+            <w:bookmarkStart w:id="0" w:name="_GoBack"/>
+            <w:bookmarkEnd w:id="0"/>
           </w:p>
         </w:tc>
       </w:tr>
@@ -1866,7 +1949,23 @@
                 <w:sz w:val="20"/>
                 <w:szCs w:val="20"/>
               </w:rPr>
-              <w:t>PHP, SQL, HTML, CSS, JavaScript, XML (all 9 years), jQuery (3 years)</w:t>
+              <w:t>PHP, SQL, HTML, CSS, JavaScript, XML (</w:t>
+            </w:r>
+            <w:r>
+              <w:rPr>
+                <w:rFonts w:asciiTheme="majorHAnsi" w:eastAsia="Times New Roman" w:hAnsiTheme="majorHAnsi" w:cs="Times New Roman"/>
+                <w:sz w:val="20"/>
+                <w:szCs w:val="20"/>
+              </w:rPr>
+              <w:t>10</w:t>
+            </w:r>
+            <w:r>
+              <w:rPr>
+                <w:rFonts w:asciiTheme="majorHAnsi" w:eastAsia="Times New Roman" w:hAnsiTheme="majorHAnsi" w:cs="Times New Roman"/>
+                <w:sz w:val="20"/>
+                <w:szCs w:val="20"/>
+              </w:rPr>
+              <w:t xml:space="preserve"> years), jQuery (3 years)</w:t>
             </w:r>
           </w:p>
         </w:tc>
@@ -1956,7 +2055,25 @@
                 <w:sz w:val="20"/>
                 <w:szCs w:val="20"/>
               </w:rPr>
-              <w:t>Proprietary MVC php framework (6 years), Ruby on Rails (1 year)</w:t>
+              <w:t xml:space="preserve">Proprietary MVC </w:t>
+            </w:r>
+            <w:proofErr w:type="spellStart"/>
+            <w:r>
+              <w:rPr>
+                <w:rFonts w:asciiTheme="majorHAnsi" w:eastAsia="Times New Roman" w:hAnsiTheme="majorHAnsi" w:cs="Times New Roman"/>
+                <w:sz w:val="20"/>
+                <w:szCs w:val="20"/>
+              </w:rPr>
+              <w:t>php</w:t>
+            </w:r>
+            <w:proofErr w:type="spellEnd"/>
+            <w:r>
+              <w:rPr>
+                <w:rFonts w:asciiTheme="majorHAnsi" w:eastAsia="Times New Roman" w:hAnsiTheme="majorHAnsi" w:cs="Times New Roman"/>
+                <w:sz w:val="20"/>
+                <w:szCs w:val="20"/>
+              </w:rPr>
+              <w:t xml:space="preserve"> framework (6 years), Ruby on Rails (1 year)</w:t>
             </w:r>
           </w:p>
         </w:tc>
@@ -2001,25 +2118,25 @@
                 <w:sz w:val="20"/>
                 <w:szCs w:val="20"/>
               </w:rPr>
-              <w:t>AJAX, MVC design, object-oriented design, relational database design, web service security, SOAP/SAML</w:t>
-            </w:r>
-            <w:bookmarkStart w:id="0" w:name="_GoBack"/>
-            <w:bookmarkEnd w:id="0"/>
-            <w:r>
-              <w:rPr>
-                <w:rFonts w:asciiTheme="majorHAnsi" w:eastAsia="Times New Roman" w:hAnsiTheme="majorHAnsi" w:cs="Times New Roman"/>
-                <w:sz w:val="20"/>
-                <w:szCs w:val="20"/>
-              </w:rPr>
-              <w:t xml:space="preserve"> web </w:t>
-            </w:r>
-            <w:r>
-              <w:rPr>
-                <w:rFonts w:asciiTheme="majorHAnsi" w:eastAsia="Times New Roman" w:hAnsiTheme="majorHAnsi" w:cs="Times New Roman"/>
-                <w:sz w:val="20"/>
-                <w:szCs w:val="20"/>
-              </w:rPr>
-              <w:t>services, RESTful web APIs, SSO with SAML</w:t>
+              <w:t xml:space="preserve">AJAX, MVC design, object-oriented design, relational database design, web service security, SOAP/SAML web services, </w:t>
+            </w:r>
+            <w:proofErr w:type="spellStart"/>
+            <w:r>
+              <w:rPr>
+                <w:rFonts w:asciiTheme="majorHAnsi" w:eastAsia="Times New Roman" w:hAnsiTheme="majorHAnsi" w:cs="Times New Roman"/>
+                <w:sz w:val="20"/>
+                <w:szCs w:val="20"/>
+              </w:rPr>
+              <w:t>RESTful</w:t>
+            </w:r>
+            <w:proofErr w:type="spellEnd"/>
+            <w:r>
+              <w:rPr>
+                <w:rFonts w:asciiTheme="majorHAnsi" w:eastAsia="Times New Roman" w:hAnsiTheme="majorHAnsi" w:cs="Times New Roman"/>
+                <w:sz w:val="20"/>
+                <w:szCs w:val="20"/>
+              </w:rPr>
+              <w:t xml:space="preserve"> web APIs, SSO with SAML</w:t>
             </w:r>
             <w:r>
               <w:rPr>
@@ -2081,13 +2198,23 @@
                 <w:szCs w:val="20"/>
               </w:rPr>
             </w:pPr>
+            <w:proofErr w:type="spellStart"/>
             <w:r>
               <w:rPr>
                 <w:rFonts w:ascii="Cambria" w:eastAsia="Times New Roman" w:hAnsi="Cambria" w:cs="Times New Roman"/>
                 <w:sz w:val="20"/>
                 <w:szCs w:val="20"/>
               </w:rPr>
-              <w:t>Git (3 years), Subversion (3 years), Dimensions (6 years)</w:t>
+              <w:t>Git</w:t>
+            </w:r>
+            <w:proofErr w:type="spellEnd"/>
+            <w:r>
+              <w:rPr>
+                <w:rFonts w:ascii="Cambria" w:eastAsia="Times New Roman" w:hAnsi="Cambria" w:cs="Times New Roman"/>
+                <w:sz w:val="20"/>
+                <w:szCs w:val="20"/>
+              </w:rPr>
+              <w:t xml:space="preserve"> (3 years), Subversion (3 years), Dimensions (6 years)</w:t>
             </w:r>
           </w:p>
         </w:tc>
@@ -2142,7 +2269,43 @@
                 <w:sz w:val="20"/>
                 <w:szCs w:val="20"/>
               </w:rPr>
-              <w:t>IDEs, vagrant, Apache/Zend Server, Linux (CentOS, Arch, Debian/Ubuntu), Photoshop</w:t>
+              <w:t>IDEs, vagrant, Apache/</w:t>
+            </w:r>
+            <w:proofErr w:type="spellStart"/>
+            <w:r>
+              <w:rPr>
+                <w:rFonts w:asciiTheme="majorHAnsi" w:eastAsia="Times New Roman" w:hAnsiTheme="majorHAnsi" w:cs="Times New Roman"/>
+                <w:sz w:val="20"/>
+                <w:szCs w:val="20"/>
+              </w:rPr>
+              <w:t>Zend</w:t>
+            </w:r>
+            <w:proofErr w:type="spellEnd"/>
+            <w:r>
+              <w:rPr>
+                <w:rFonts w:asciiTheme="majorHAnsi" w:eastAsia="Times New Roman" w:hAnsiTheme="majorHAnsi" w:cs="Times New Roman"/>
+                <w:sz w:val="20"/>
+                <w:szCs w:val="20"/>
+              </w:rPr>
+              <w:t xml:space="preserve"> Server, Linux (CentOS, Arch, </w:t>
+            </w:r>
+            <w:proofErr w:type="spellStart"/>
+            <w:r>
+              <w:rPr>
+                <w:rFonts w:asciiTheme="majorHAnsi" w:eastAsia="Times New Roman" w:hAnsiTheme="majorHAnsi" w:cs="Times New Roman"/>
+                <w:sz w:val="20"/>
+                <w:szCs w:val="20"/>
+              </w:rPr>
+              <w:t>Debian</w:t>
+            </w:r>
+            <w:proofErr w:type="spellEnd"/>
+            <w:r>
+              <w:rPr>
+                <w:rFonts w:asciiTheme="majorHAnsi" w:eastAsia="Times New Roman" w:hAnsiTheme="majorHAnsi" w:cs="Times New Roman"/>
+                <w:sz w:val="20"/>
+                <w:szCs w:val="20"/>
+              </w:rPr>
+              <w:t>/Ubuntu), Photoshop</w:t>
             </w:r>
           </w:p>
         </w:tc>
@@ -5027,7 +5190,7 @@
 </file>
 
 <file path=customXml/itemProps1.xml><?xml version="1.0" encoding="utf-8"?>
-<ds:datastoreItem xmlns:ds="http://schemas.openxmlformats.org/officeDocument/2006/customXml" ds:itemID="{1F69ABDA-9A4C-4838-B96C-888D0B854F7D}">
+<ds:datastoreItem xmlns:ds="http://schemas.openxmlformats.org/officeDocument/2006/customXml" ds:itemID="{D4CF392F-EC0D-4B51-A8B7-A2A652D0EAC5}">
   <ds:schemaRefs>
     <ds:schemaRef ds:uri="http://schemas.openxmlformats.org/officeDocument/2006/bibliography"/>
   </ds:schemaRefs>
